--- a/course_review.docx
+++ b/course_review.docx
@@ -1,6 +1,6 @@
 
 <file path=word/document.xml><?xml version="1.0" encoding="utf-8"?>
-<w:document xmlns:wpc="http://schemas.microsoft.com/office/word/2010/wordprocessingCanvas" xmlns:cx="http://schemas.microsoft.com/office/drawing/2014/chartex" xmlns:cx1="http://schemas.microsoft.com/office/drawing/2015/9/8/chartex" xmlns:cx2="http://schemas.microsoft.com/office/drawing/2015/10/21/chartex" xmlns:cx3="http://schemas.microsoft.com/office/drawing/2016/5/9/chartex" xmlns:cx4="http://schemas.microsoft.com/office/drawing/2016/5/10/chartex" xmlns:cx5="http://schemas.microsoft.com/office/drawing/2016/5/11/chartex" xmlns:cx6="http://schemas.microsoft.com/office/drawing/2016/5/12/chartex" xmlns:cx7="http://schemas.microsoft.com/office/drawing/2016/5/13/chartex" xmlns:cx8="http://schemas.microsoft.com/office/drawing/2016/5/14/chartex" xmlns:mc="http://schemas.openxmlformats.org/markup-compatibility/2006" xmlns:aink="http://schemas.microsoft.com/office/drawing/2016/ink" xmlns:am3d="http://schemas.microsoft.com/office/drawing/2017/model3d" xmlns:o="urn:schemas-microsoft-com:office:office" xmlns:r="http://schemas.openxmlformats.org/officeDocument/2006/relationships" xmlns:m="http://schemas.openxmlformats.org/officeDocument/2006/math" xmlns:v="urn:schemas-microsoft-com:vml" xmlns:wp14="http://schemas.microsoft.com/office/word/2010/wordprocessingDrawing" xmlns:wp="http://schemas.openxmlformats.org/drawingml/2006/wordprocessingDrawing" xmlns:w10="urn:schemas-microsoft-com:office:word" xmlns:w="http://schemas.openxmlformats.org/wordprocessingml/2006/main" xmlns:w14="http://schemas.microsoft.com/office/word/2010/wordml" xmlns:w15="http://schemas.microsoft.com/office/word/2012/wordml" xmlns:w16cex="http://schemas.microsoft.com/office/word/2018/wordml/cex" xmlns:w16cid="http://schemas.microsoft.com/office/word/2016/wordml/cid" xmlns:w16="http://schemas.microsoft.com/office/word/2018/wordml" xmlns:w16se="http://schemas.microsoft.com/office/word/2015/wordml/symex" xmlns:wpg="http://schemas.microsoft.com/office/word/2010/wordprocessingGroup" xmlns:wpi="http://schemas.microsoft.com/office/word/2010/wordprocessingInk" xmlns:wne="http://schemas.microsoft.com/office/word/2006/wordml" xmlns:wps="http://schemas.microsoft.com/office/word/2010/wordprocessingShape" mc:Ignorable="w14 w15 w16se w16cid w16 w16cex wp14">
+<w:document xmlns:wpc="http://schemas.microsoft.com/office/word/2010/wordprocessingCanvas" xmlns:mc="http://schemas.openxmlformats.org/markup-compatibility/2006" xmlns:o="urn:schemas-microsoft-com:office:office" xmlns:r="http://schemas.openxmlformats.org/officeDocument/2006/relationships" xmlns:m="http://schemas.openxmlformats.org/officeDocument/2006/math" xmlns:v="urn:schemas-microsoft-com:vml" xmlns:wp14="http://schemas.microsoft.com/office/word/2010/wordprocessingDrawing" xmlns:wp="http://schemas.openxmlformats.org/drawingml/2006/wordprocessingDrawing" xmlns:w10="urn:schemas-microsoft-com:office:word" xmlns:w="http://schemas.openxmlformats.org/wordprocessingml/2006/main" xmlns:w14="http://schemas.microsoft.com/office/word/2010/wordml" xmlns:w15="http://schemas.microsoft.com/office/word/2012/wordml" xmlns:wpg="http://schemas.microsoft.com/office/word/2010/wordprocessingGroup" xmlns:wpi="http://schemas.microsoft.com/office/word/2010/wordprocessingInk" xmlns:wne="http://schemas.microsoft.com/office/word/2006/wordml" xmlns:wps="http://schemas.microsoft.com/office/word/2010/wordprocessingShape" mc:Ignorable="w14 w15 wp14">
   <w:body>
     <w:p>
       <w:pPr>
@@ -123,7 +123,7 @@
     </w:p>
     <w:tbl>
       <w:tblPr>
-        <w:tblStyle w:val="TableGrid"/>
+        <w:tblStyle w:val="a4"/>
         <w:tblW w:w="0" w:type="auto"/>
         <w:tblLook w:val="04A0" w:firstRow="1" w:lastRow="0" w:firstColumn="1" w:lastColumn="0" w:noHBand="0" w:noVBand="1"/>
       </w:tblPr>
@@ -301,19 +301,12 @@
           <w:bCs/>
         </w:rPr>
         <w:tab/>
-        <w:t xml:space="preserve">   </w:t>
-      </w:r>
-      <w:r>
-        <w:rPr>
-          <w:b/>
-          <w:bCs/>
-        </w:rPr>
-        <w:t>Score</w:t>
+        <w:t xml:space="preserve">   Score</w:t>
       </w:r>
     </w:p>
     <w:tbl>
       <w:tblPr>
-        <w:tblStyle w:val="TableGrid"/>
+        <w:tblStyle w:val="a4"/>
         <w:tblW w:w="9445" w:type="dxa"/>
         <w:tblLook w:val="04A0" w:firstRow="1" w:lastRow="0" w:firstColumn="1" w:lastColumn="0" w:noHBand="0" w:noVBand="1"/>
       </w:tblPr>
@@ -341,7 +334,15 @@
           <w:tcPr>
             <w:tcW w:w="1890" w:type="dxa"/>
           </w:tcPr>
-          <w:p/>
+          <w:p>
+            <w:r>
+              <w:rPr>
+                <w:rFonts w:hint="eastAsia"/>
+                <w:lang w:eastAsia="ja-JP"/>
+              </w:rPr>
+              <w:t>4</w:t>
+            </w:r>
+          </w:p>
         </w:tc>
       </w:tr>
       <w:tr>
@@ -362,10 +363,17 @@
           <w:p>
             <w:pPr>
               <w:rPr>
-                <w:b/>
                 <w:bCs/>
               </w:rPr>
             </w:pPr>
+            <w:r>
+              <w:rPr>
+                <w:rFonts w:hint="eastAsia"/>
+                <w:bCs/>
+                <w:lang w:eastAsia="ja-JP"/>
+              </w:rPr>
+              <w:t>5</w:t>
+            </w:r>
           </w:p>
         </w:tc>
       </w:tr>
@@ -390,10 +398,17 @@
           <w:p>
             <w:pPr>
               <w:rPr>
-                <w:b/>
                 <w:bCs/>
               </w:rPr>
             </w:pPr>
+            <w:r>
+              <w:rPr>
+                <w:rFonts w:hint="eastAsia"/>
+                <w:bCs/>
+                <w:lang w:eastAsia="ja-JP"/>
+              </w:rPr>
+              <w:t>5</w:t>
+            </w:r>
           </w:p>
         </w:tc>
       </w:tr>
@@ -415,10 +430,17 @@
           <w:p>
             <w:pPr>
               <w:rPr>
-                <w:b/>
                 <w:bCs/>
               </w:rPr>
             </w:pPr>
+            <w:r>
+              <w:rPr>
+                <w:rFonts w:hint="eastAsia"/>
+                <w:bCs/>
+                <w:lang w:eastAsia="ja-JP"/>
+              </w:rPr>
+              <w:t>5</w:t>
+            </w:r>
           </w:p>
         </w:tc>
       </w:tr>
@@ -522,19 +544,12 @@
           <w:bCs/>
         </w:rPr>
         <w:tab/>
-        <w:t xml:space="preserve">   </w:t>
-      </w:r>
-      <w:r>
-        <w:rPr>
-          <w:b/>
-          <w:bCs/>
-        </w:rPr>
-        <w:t>Score</w:t>
+        <w:t xml:space="preserve">   Score</w:t>
       </w:r>
     </w:p>
     <w:tbl>
       <w:tblPr>
-        <w:tblStyle w:val="TableGrid"/>
+        <w:tblStyle w:val="a4"/>
         <w:tblW w:w="9445" w:type="dxa"/>
         <w:tblLook w:val="04A0" w:firstRow="1" w:lastRow="0" w:firstColumn="1" w:lastColumn="0" w:noHBand="0" w:noVBand="1"/>
       </w:tblPr>
@@ -562,7 +577,21 @@
           <w:tcPr>
             <w:tcW w:w="1890" w:type="dxa"/>
           </w:tcPr>
-          <w:p/>
+          <w:p>
+            <w:pPr>
+              <w:rPr>
+                <w:rFonts w:hint="eastAsia"/>
+                <w:lang w:eastAsia="ja-JP"/>
+              </w:rPr>
+            </w:pPr>
+            <w:r>
+              <w:rPr>
+                <w:rFonts w:hint="eastAsia"/>
+                <w:lang w:eastAsia="ja-JP"/>
+              </w:rPr>
+              <w:t>4</w:t>
+            </w:r>
+          </w:p>
         </w:tc>
       </w:tr>
       <w:tr>
@@ -583,10 +612,19 @@
           <w:p>
             <w:pPr>
               <w:rPr>
-                <w:b/>
-                <w:bCs/>
+                <w:rFonts w:hint="eastAsia"/>
+                <w:bCs/>
+                <w:lang w:eastAsia="ja-JP"/>
               </w:rPr>
             </w:pPr>
+            <w:r>
+              <w:rPr>
+                <w:rFonts w:hint="eastAsia"/>
+                <w:bCs/>
+                <w:lang w:eastAsia="ja-JP"/>
+              </w:rPr>
+              <w:t>4</w:t>
+            </w:r>
           </w:p>
         </w:tc>
       </w:tr>
@@ -694,7 +732,7 @@
     </w:p>
     <w:tbl>
       <w:tblPr>
-        <w:tblStyle w:val="TableGrid"/>
+        <w:tblStyle w:val="a4"/>
         <w:tblW w:w="9445" w:type="dxa"/>
         <w:tblLook w:val="04A0" w:firstRow="1" w:lastRow="0" w:firstColumn="1" w:lastColumn="0" w:noHBand="0" w:noVBand="1"/>
       </w:tblPr>
@@ -723,10 +761,19 @@
           <w:p>
             <w:pPr>
               <w:rPr>
-                <w:b/>
-                <w:bCs/>
+                <w:rFonts w:hint="eastAsia"/>
+                <w:bCs/>
+                <w:lang w:eastAsia="ja-JP"/>
               </w:rPr>
             </w:pPr>
+            <w:r>
+              <w:rPr>
+                <w:rFonts w:hint="eastAsia"/>
+                <w:bCs/>
+                <w:lang w:eastAsia="ja-JP"/>
+              </w:rPr>
+              <w:t>4</w:t>
+            </w:r>
           </w:p>
         </w:tc>
       </w:tr>
@@ -748,10 +795,19 @@
           <w:p>
             <w:pPr>
               <w:rPr>
-                <w:b/>
-                <w:bCs/>
+                <w:rFonts w:hint="eastAsia"/>
+                <w:bCs/>
+                <w:lang w:eastAsia="ja-JP"/>
               </w:rPr>
             </w:pPr>
+            <w:r>
+              <w:rPr>
+                <w:rFonts w:hint="eastAsia"/>
+                <w:bCs/>
+                <w:lang w:eastAsia="ja-JP"/>
+              </w:rPr>
+              <w:t>4</w:t>
+            </w:r>
           </w:p>
         </w:tc>
       </w:tr>
@@ -773,12 +829,21 @@
           <w:p>
             <w:pPr>
               <w:rPr>
-                <w:b/>
-                <w:bCs/>
-                <w:i/>
+                <w:rFonts w:hint="eastAsia"/>
+                <w:bCs/>
                 <w:iCs/>
+                <w:lang w:eastAsia="ja-JP"/>
               </w:rPr>
             </w:pPr>
+            <w:r>
+              <w:rPr>
+                <w:rFonts w:hint="eastAsia"/>
+                <w:bCs/>
+                <w:iCs/>
+                <w:lang w:eastAsia="ja-JP"/>
+              </w:rPr>
+              <w:t>4</w:t>
+            </w:r>
           </w:p>
         </w:tc>
       </w:tr>
@@ -874,18 +939,12 @@
           <w:bCs/>
         </w:rPr>
         <w:tab/>
-      </w:r>
-      <w:r>
-        <w:rPr>
-          <w:b/>
-          <w:bCs/>
-        </w:rPr>
         <w:t xml:space="preserve">   Score</w:t>
       </w:r>
     </w:p>
     <w:tbl>
       <w:tblPr>
-        <w:tblStyle w:val="TableGrid"/>
+        <w:tblStyle w:val="a4"/>
         <w:tblW w:w="9445" w:type="dxa"/>
         <w:tblLook w:val="04A0" w:firstRow="1" w:lastRow="0" w:firstColumn="1" w:lastColumn="0" w:noHBand="0" w:noVBand="1"/>
       </w:tblPr>
@@ -916,7 +975,21 @@
           <w:tcPr>
             <w:tcW w:w="1890" w:type="dxa"/>
           </w:tcPr>
-          <w:p/>
+          <w:p>
+            <w:pPr>
+              <w:rPr>
+                <w:rFonts w:hint="eastAsia"/>
+                <w:lang w:eastAsia="ja-JP"/>
+              </w:rPr>
+            </w:pPr>
+            <w:r>
+              <w:rPr>
+                <w:rFonts w:hint="eastAsia"/>
+                <w:lang w:eastAsia="ja-JP"/>
+              </w:rPr>
+              <w:t>4</w:t>
+            </w:r>
+          </w:p>
         </w:tc>
       </w:tr>
       <w:tr>
@@ -925,7 +998,6 @@
             <w:tcW w:w="7555" w:type="dxa"/>
           </w:tcPr>
           <w:p>
-            <w:proofErr w:type="spellStart"/>
             <w:r>
               <w:t>Q</w:t>
             </w:r>
@@ -935,7 +1007,6 @@
             <w:r>
               <w:t>s</w:t>
             </w:r>
-            <w:proofErr w:type="spellEnd"/>
           </w:p>
         </w:tc>
         <w:tc>
@@ -945,10 +1016,19 @@
           <w:p>
             <w:pPr>
               <w:rPr>
-                <w:b/>
-                <w:bCs/>
+                <w:rFonts w:hint="eastAsia"/>
+                <w:bCs/>
+                <w:lang w:eastAsia="ja-JP"/>
               </w:rPr>
             </w:pPr>
+            <w:r>
+              <w:rPr>
+                <w:rFonts w:hint="eastAsia"/>
+                <w:bCs/>
+                <w:lang w:eastAsia="ja-JP"/>
+              </w:rPr>
+              <w:t>4</w:t>
+            </w:r>
           </w:p>
         </w:tc>
       </w:tr>
@@ -970,10 +1050,19 @@
           <w:p>
             <w:pPr>
               <w:rPr>
-                <w:b/>
-                <w:bCs/>
+                <w:rFonts w:hint="eastAsia"/>
+                <w:bCs/>
+                <w:lang w:eastAsia="ja-JP"/>
               </w:rPr>
             </w:pPr>
+            <w:r>
+              <w:rPr>
+                <w:rFonts w:hint="eastAsia"/>
+                <w:bCs/>
+                <w:lang w:eastAsia="ja-JP"/>
+              </w:rPr>
+              <w:t>4</w:t>
+            </w:r>
           </w:p>
         </w:tc>
       </w:tr>
@@ -1074,7 +1163,7 @@
     </w:p>
     <w:tbl>
       <w:tblPr>
-        <w:tblStyle w:val="TableGrid"/>
+        <w:tblStyle w:val="a4"/>
         <w:tblW w:w="9445" w:type="dxa"/>
         <w:tblLook w:val="04A0" w:firstRow="1" w:lastRow="0" w:firstColumn="1" w:lastColumn="0" w:noHBand="0" w:noVBand="1"/>
       </w:tblPr>
@@ -1102,7 +1191,21 @@
           <w:tcPr>
             <w:tcW w:w="1890" w:type="dxa"/>
           </w:tcPr>
-          <w:p/>
+          <w:p>
+            <w:pPr>
+              <w:rPr>
+                <w:rFonts w:hint="eastAsia"/>
+                <w:lang w:eastAsia="ja-JP"/>
+              </w:rPr>
+            </w:pPr>
+            <w:r>
+              <w:rPr>
+                <w:rFonts w:hint="eastAsia"/>
+                <w:lang w:eastAsia="ja-JP"/>
+              </w:rPr>
+              <w:t>5</w:t>
+            </w:r>
+          </w:p>
         </w:tc>
       </w:tr>
       <w:tr>
@@ -1123,10 +1226,19 @@
           <w:p>
             <w:pPr>
               <w:rPr>
-                <w:b/>
-                <w:bCs/>
+                <w:rFonts w:hint="eastAsia"/>
+                <w:bCs/>
+                <w:lang w:eastAsia="ja-JP"/>
               </w:rPr>
             </w:pPr>
+            <w:r>
+              <w:rPr>
+                <w:rFonts w:hint="eastAsia"/>
+                <w:bCs/>
+                <w:lang w:eastAsia="ja-JP"/>
+              </w:rPr>
+              <w:t>5</w:t>
+            </w:r>
           </w:p>
         </w:tc>
       </w:tr>
@@ -1148,10 +1260,19 @@
           <w:p>
             <w:pPr>
               <w:rPr>
-                <w:b/>
-                <w:bCs/>
+                <w:rFonts w:hint="eastAsia"/>
+                <w:bCs/>
+                <w:lang w:eastAsia="ja-JP"/>
               </w:rPr>
             </w:pPr>
+            <w:r>
+              <w:rPr>
+                <w:rFonts w:hint="eastAsia"/>
+                <w:bCs/>
+                <w:lang w:eastAsia="ja-JP"/>
+              </w:rPr>
+              <w:t>5</w:t>
+            </w:r>
           </w:p>
         </w:tc>
       </w:tr>
@@ -1173,10 +1294,19 @@
           <w:p>
             <w:pPr>
               <w:rPr>
-                <w:b/>
-                <w:bCs/>
+                <w:rFonts w:hint="eastAsia"/>
+                <w:bCs/>
+                <w:lang w:eastAsia="ja-JP"/>
               </w:rPr>
             </w:pPr>
+            <w:r>
+              <w:rPr>
+                <w:rFonts w:hint="eastAsia"/>
+                <w:bCs/>
+                <w:lang w:eastAsia="ja-JP"/>
+              </w:rPr>
+              <w:t>5</w:t>
+            </w:r>
           </w:p>
         </w:tc>
       </w:tr>
@@ -1206,7 +1336,7 @@
     </w:p>
     <w:p>
       <w:pPr>
-        <w:pStyle w:val="ListParagraph"/>
+        <w:pStyle w:val="a3"/>
         <w:numPr>
           <w:ilvl w:val="0"/>
           <w:numId w:val="4"/>
@@ -1218,16 +1348,22 @@
       <w:r>
         <w:br/>
       </w:r>
+      <w:r>
+        <w:t xml:space="preserve">Working on the assignments because it gave me a chance to apply what I learned in course videos. </w:t>
+      </w:r>
+      <w:bookmarkStart w:id="0" w:name="_GoBack"/>
+      <w:bookmarkEnd w:id="0"/>
     </w:p>
     <w:p>
       <w:pPr>
-        <w:pStyle w:val="ListParagraph"/>
+        <w:pStyle w:val="a3"/>
         <w:numPr>
           <w:ilvl w:val="0"/>
           <w:numId w:val="4"/>
         </w:numPr>
       </w:pPr>
       <w:r>
+        <w:lastRenderedPageBreak/>
         <w:t xml:space="preserve">One possible </w:t>
       </w:r>
       <w:r>
@@ -1235,6 +1371,14 @@
       </w:r>
       <w:r>
         <w:t>rea of improvement to consider is:</w:t>
+      </w:r>
+    </w:p>
+    <w:p>
+      <w:pPr>
+        <w:pStyle w:val="a3"/>
+      </w:pPr>
+      <w:r>
+        <w:t xml:space="preserve">I wish there was a small time frame on going over the assignments. Or give out the answers after the due date. </w:t>
       </w:r>
     </w:p>
     <w:sectPr>
@@ -1248,7 +1392,7 @@
 </file>
 
 <file path=word/endnotes.xml><?xml version="1.0" encoding="utf-8"?>
-<w:endnotes xmlns:wpc="http://schemas.microsoft.com/office/word/2010/wordprocessingCanvas" xmlns:cx="http://schemas.microsoft.com/office/drawing/2014/chartex" xmlns:cx1="http://schemas.microsoft.com/office/drawing/2015/9/8/chartex" xmlns:cx2="http://schemas.microsoft.com/office/drawing/2015/10/21/chartex" xmlns:cx3="http://schemas.microsoft.com/office/drawing/2016/5/9/chartex" xmlns:cx4="http://schemas.microsoft.com/office/drawing/2016/5/10/chartex" xmlns:cx5="http://schemas.microsoft.com/office/drawing/2016/5/11/chartex" xmlns:cx6="http://schemas.microsoft.com/office/drawing/2016/5/12/chartex" xmlns:cx7="http://schemas.microsoft.com/office/drawing/2016/5/13/chartex" xmlns:cx8="http://schemas.microsoft.com/office/drawing/2016/5/14/chartex" xmlns:mc="http://schemas.openxmlformats.org/markup-compatibility/2006" xmlns:aink="http://schemas.microsoft.com/office/drawing/2016/ink" xmlns:am3d="http://schemas.microsoft.com/office/drawing/2017/model3d" xmlns:o="urn:schemas-microsoft-com:office:office" xmlns:r="http://schemas.openxmlformats.org/officeDocument/2006/relationships" xmlns:m="http://schemas.openxmlformats.org/officeDocument/2006/math" xmlns:v="urn:schemas-microsoft-com:vml" xmlns:wp14="http://schemas.microsoft.com/office/word/2010/wordprocessingDrawing" xmlns:wp="http://schemas.openxmlformats.org/drawingml/2006/wordprocessingDrawing" xmlns:w10="urn:schemas-microsoft-com:office:word" xmlns:w="http://schemas.openxmlformats.org/wordprocessingml/2006/main" xmlns:w14="http://schemas.microsoft.com/office/word/2010/wordml" xmlns:w15="http://schemas.microsoft.com/office/word/2012/wordml" xmlns:w16cex="http://schemas.microsoft.com/office/word/2018/wordml/cex" xmlns:w16cid="http://schemas.microsoft.com/office/word/2016/wordml/cid" xmlns:w16="http://schemas.microsoft.com/office/word/2018/wordml" xmlns:w16se="http://schemas.microsoft.com/office/word/2015/wordml/symex" xmlns:wpg="http://schemas.microsoft.com/office/word/2010/wordprocessingGroup" xmlns:wpi="http://schemas.microsoft.com/office/word/2010/wordprocessingInk" xmlns:wne="http://schemas.microsoft.com/office/word/2006/wordml" xmlns:wps="http://schemas.microsoft.com/office/word/2010/wordprocessingShape" mc:Ignorable="w14 w15 w16se w16cid w16 w16cex wp14">
+<w:endnotes xmlns:wpc="http://schemas.microsoft.com/office/word/2010/wordprocessingCanvas" xmlns:mc="http://schemas.openxmlformats.org/markup-compatibility/2006" xmlns:o="urn:schemas-microsoft-com:office:office" xmlns:r="http://schemas.openxmlformats.org/officeDocument/2006/relationships" xmlns:m="http://schemas.openxmlformats.org/officeDocument/2006/math" xmlns:v="urn:schemas-microsoft-com:vml" xmlns:wp14="http://schemas.microsoft.com/office/word/2010/wordprocessingDrawing" xmlns:wp="http://schemas.openxmlformats.org/drawingml/2006/wordprocessingDrawing" xmlns:w10="urn:schemas-microsoft-com:office:word" xmlns:w="http://schemas.openxmlformats.org/wordprocessingml/2006/main" xmlns:w14="http://schemas.microsoft.com/office/word/2010/wordml" xmlns:w15="http://schemas.microsoft.com/office/word/2012/wordml" xmlns:wpg="http://schemas.microsoft.com/office/word/2010/wordprocessingGroup" xmlns:wpi="http://schemas.microsoft.com/office/word/2010/wordprocessingInk" xmlns:wne="http://schemas.microsoft.com/office/word/2006/wordml" xmlns:wps="http://schemas.microsoft.com/office/word/2010/wordprocessingShape" mc:Ignorable="w14 w15 wp14">
   <w:endnote w:type="separator" w:id="-1">
     <w:p>
       <w:r>
@@ -1267,7 +1411,7 @@
 </file>
 
 <file path=word/footnotes.xml><?xml version="1.0" encoding="utf-8"?>
-<w:footnotes xmlns:wpc="http://schemas.microsoft.com/office/word/2010/wordprocessingCanvas" xmlns:cx="http://schemas.microsoft.com/office/drawing/2014/chartex" xmlns:cx1="http://schemas.microsoft.com/office/drawing/2015/9/8/chartex" xmlns:cx2="http://schemas.microsoft.com/office/drawing/2015/10/21/chartex" xmlns:cx3="http://schemas.microsoft.com/office/drawing/2016/5/9/chartex" xmlns:cx4="http://schemas.microsoft.com/office/drawing/2016/5/10/chartex" xmlns:cx5="http://schemas.microsoft.com/office/drawing/2016/5/11/chartex" xmlns:cx6="http://schemas.microsoft.com/office/drawing/2016/5/12/chartex" xmlns:cx7="http://schemas.microsoft.com/office/drawing/2016/5/13/chartex" xmlns:cx8="http://schemas.microsoft.com/office/drawing/2016/5/14/chartex" xmlns:mc="http://schemas.openxmlformats.org/markup-compatibility/2006" xmlns:aink="http://schemas.microsoft.com/office/drawing/2016/ink" xmlns:am3d="http://schemas.microsoft.com/office/drawing/2017/model3d" xmlns:o="urn:schemas-microsoft-com:office:office" xmlns:r="http://schemas.openxmlformats.org/officeDocument/2006/relationships" xmlns:m="http://schemas.openxmlformats.org/officeDocument/2006/math" xmlns:v="urn:schemas-microsoft-com:vml" xmlns:wp14="http://schemas.microsoft.com/office/word/2010/wordprocessingDrawing" xmlns:wp="http://schemas.openxmlformats.org/drawingml/2006/wordprocessingDrawing" xmlns:w10="urn:schemas-microsoft-com:office:word" xmlns:w="http://schemas.openxmlformats.org/wordprocessingml/2006/main" xmlns:w14="http://schemas.microsoft.com/office/word/2010/wordml" xmlns:w15="http://schemas.microsoft.com/office/word/2012/wordml" xmlns:w16cex="http://schemas.microsoft.com/office/word/2018/wordml/cex" xmlns:w16cid="http://schemas.microsoft.com/office/word/2016/wordml/cid" xmlns:w16="http://schemas.microsoft.com/office/word/2018/wordml" xmlns:w16se="http://schemas.microsoft.com/office/word/2015/wordml/symex" xmlns:wpg="http://schemas.microsoft.com/office/word/2010/wordprocessingGroup" xmlns:wpi="http://schemas.microsoft.com/office/word/2010/wordprocessingInk" xmlns:wne="http://schemas.microsoft.com/office/word/2006/wordml" xmlns:wps="http://schemas.microsoft.com/office/word/2010/wordprocessingShape" mc:Ignorable="w14 w15 w16se w16cid w16 w16cex wp14">
+<w:footnotes xmlns:wpc="http://schemas.microsoft.com/office/word/2010/wordprocessingCanvas" xmlns:mc="http://schemas.openxmlformats.org/markup-compatibility/2006" xmlns:o="urn:schemas-microsoft-com:office:office" xmlns:r="http://schemas.openxmlformats.org/officeDocument/2006/relationships" xmlns:m="http://schemas.openxmlformats.org/officeDocument/2006/math" xmlns:v="urn:schemas-microsoft-com:vml" xmlns:wp14="http://schemas.microsoft.com/office/word/2010/wordprocessingDrawing" xmlns:wp="http://schemas.openxmlformats.org/drawingml/2006/wordprocessingDrawing" xmlns:w10="urn:schemas-microsoft-com:office:word" xmlns:w="http://schemas.openxmlformats.org/wordprocessingml/2006/main" xmlns:w14="http://schemas.microsoft.com/office/word/2010/wordml" xmlns:w15="http://schemas.microsoft.com/office/word/2012/wordml" xmlns:wpg="http://schemas.microsoft.com/office/word/2010/wordprocessingGroup" xmlns:wpi="http://schemas.microsoft.com/office/word/2010/wordprocessingInk" xmlns:wne="http://schemas.microsoft.com/office/word/2006/wordml" xmlns:wps="http://schemas.microsoft.com/office/word/2010/wordprocessingShape" mc:Ignorable="w14 w15 wp14">
   <w:footnote w:type="separator" w:id="-1">
     <w:p>
       <w:r>
@@ -1286,7 +1430,7 @@
 </file>
 
 <file path=word/numbering.xml><?xml version="1.0" encoding="utf-8"?>
-<w:numbering xmlns:wpc="http://schemas.microsoft.com/office/word/2010/wordprocessingCanvas" xmlns:cx="http://schemas.microsoft.com/office/drawing/2014/chartex" xmlns:cx1="http://schemas.microsoft.com/office/drawing/2015/9/8/chartex" xmlns:cx2="http://schemas.microsoft.com/office/drawing/2015/10/21/chartex" xmlns:cx3="http://schemas.microsoft.com/office/drawing/2016/5/9/chartex" xmlns:cx4="http://schemas.microsoft.com/office/drawing/2016/5/10/chartex" xmlns:cx5="http://schemas.microsoft.com/office/drawing/2016/5/11/chartex" xmlns:cx6="http://schemas.microsoft.com/office/drawing/2016/5/12/chartex" xmlns:cx7="http://schemas.microsoft.com/office/drawing/2016/5/13/chartex" xmlns:cx8="http://schemas.microsoft.com/office/drawing/2016/5/14/chartex" xmlns:mc="http://schemas.openxmlformats.org/markup-compatibility/2006" xmlns:aink="http://schemas.microsoft.com/office/drawing/2016/ink" xmlns:am3d="http://schemas.microsoft.com/office/drawing/2017/model3d" xmlns:o="urn:schemas-microsoft-com:office:office" xmlns:r="http://schemas.openxmlformats.org/officeDocument/2006/relationships" xmlns:m="http://schemas.openxmlformats.org/officeDocument/2006/math" xmlns:v="urn:schemas-microsoft-com:vml" xmlns:wp14="http://schemas.microsoft.com/office/word/2010/wordprocessingDrawing" xmlns:wp="http://schemas.openxmlformats.org/drawingml/2006/wordprocessingDrawing" xmlns:w10="urn:schemas-microsoft-com:office:word" xmlns:w="http://schemas.openxmlformats.org/wordprocessingml/2006/main" xmlns:w14="http://schemas.microsoft.com/office/word/2010/wordml" xmlns:w15="http://schemas.microsoft.com/office/word/2012/wordml" xmlns:w16cex="http://schemas.microsoft.com/office/word/2018/wordml/cex" xmlns:w16cid="http://schemas.microsoft.com/office/word/2016/wordml/cid" xmlns:w16="http://schemas.microsoft.com/office/word/2018/wordml" xmlns:w16se="http://schemas.microsoft.com/office/word/2015/wordml/symex" xmlns:wpg="http://schemas.microsoft.com/office/word/2010/wordprocessingGroup" xmlns:wpi="http://schemas.microsoft.com/office/word/2010/wordprocessingInk" xmlns:wne="http://schemas.microsoft.com/office/word/2006/wordml" xmlns:wps="http://schemas.microsoft.com/office/word/2010/wordprocessingShape" mc:Ignorable="w14 w15 w16se w16cid w16 w16cex wp14">
+<w:numbering xmlns:wpc="http://schemas.microsoft.com/office/word/2010/wordprocessingCanvas" xmlns:mc="http://schemas.openxmlformats.org/markup-compatibility/2006" xmlns:o="urn:schemas-microsoft-com:office:office" xmlns:r="http://schemas.openxmlformats.org/officeDocument/2006/relationships" xmlns:m="http://schemas.openxmlformats.org/officeDocument/2006/math" xmlns:v="urn:schemas-microsoft-com:vml" xmlns:wp14="http://schemas.microsoft.com/office/word/2010/wordprocessingDrawing" xmlns:wp="http://schemas.openxmlformats.org/drawingml/2006/wordprocessingDrawing" xmlns:w10="urn:schemas-microsoft-com:office:word" xmlns:w="http://schemas.openxmlformats.org/wordprocessingml/2006/main" xmlns:w14="http://schemas.microsoft.com/office/word/2010/wordml" xmlns:w15="http://schemas.microsoft.com/office/word/2012/wordml" xmlns:wpg="http://schemas.microsoft.com/office/word/2010/wordprocessingGroup" xmlns:wpi="http://schemas.microsoft.com/office/word/2010/wordprocessingInk" xmlns:wne="http://schemas.microsoft.com/office/word/2006/wordml" xmlns:wps="http://schemas.microsoft.com/office/word/2010/wordprocessingShape" mc:Ignorable="w14 w15 wp14">
   <w:abstractNum w:abstractNumId="0" w15:restartNumberingAfterBreak="0">
     <w:nsid w:val="46963567"/>
     <w:multiLevelType w:val="hybridMultilevel"/>
@@ -1707,11 +1851,11 @@
 </file>
 
 <file path=word/styles.xml><?xml version="1.0" encoding="utf-8"?>
-<w:styles xmlns:mc="http://schemas.openxmlformats.org/markup-compatibility/2006" xmlns:r="http://schemas.openxmlformats.org/officeDocument/2006/relationships" xmlns:w="http://schemas.openxmlformats.org/wordprocessingml/2006/main" xmlns:w14="http://schemas.microsoft.com/office/word/2010/wordml" xmlns:w15="http://schemas.microsoft.com/office/word/2012/wordml" xmlns:w16cex="http://schemas.microsoft.com/office/word/2018/wordml/cex" xmlns:w16cid="http://schemas.microsoft.com/office/word/2016/wordml/cid" xmlns:w16="http://schemas.microsoft.com/office/word/2018/wordml" xmlns:w16se="http://schemas.microsoft.com/office/word/2015/wordml/symex" mc:Ignorable="w14 w15 w16se w16cid w16 w16cex">
+<w:styles xmlns:mc="http://schemas.openxmlformats.org/markup-compatibility/2006" xmlns:r="http://schemas.openxmlformats.org/officeDocument/2006/relationships" xmlns:w="http://schemas.openxmlformats.org/wordprocessingml/2006/main" xmlns:w14="http://schemas.microsoft.com/office/word/2010/wordml" xmlns:w15="http://schemas.microsoft.com/office/word/2012/wordml" mc:Ignorable="w14 w15">
   <w:docDefaults>
     <w:rPrDefault>
       <w:rPr>
-        <w:rFonts w:asciiTheme="minorHAnsi" w:eastAsiaTheme="minorHAnsi" w:hAnsiTheme="minorHAnsi" w:cstheme="minorBidi"/>
+        <w:rFonts w:asciiTheme="minorHAnsi" w:eastAsiaTheme="minorEastAsia" w:hAnsiTheme="minorHAnsi" w:cstheme="minorBidi"/>
         <w:sz w:val="24"/>
         <w:szCs w:val="24"/>
         <w:lang w:val="en-US" w:eastAsia="en-US" w:bidi="ar-SA"/>
@@ -1719,7 +1863,7 @@
     </w:rPrDefault>
     <w:pPrDefault/>
   </w:docDefaults>
-  <w:latentStyles w:defLockedState="0" w:defUIPriority="99" w:defSemiHidden="0" w:defUnhideWhenUsed="0" w:defQFormat="0" w:count="376">
+  <w:latentStyles w:defLockedState="0" w:defUIPriority="99" w:defSemiHidden="0" w:defUnhideWhenUsed="0" w:defQFormat="0" w:count="371">
     <w:lsdException w:name="Normal" w:uiPriority="0" w:qFormat="1"/>
     <w:lsdException w:name="heading 1" w:uiPriority="9" w:qFormat="1"/>
     <w:lsdException w:name="heading 2" w:semiHidden="1" w:uiPriority="9" w:unhideWhenUsed="1" w:qFormat="1"/>
@@ -2091,23 +2235,18 @@
     <w:lsdException w:name="List Table 5 Dark Accent 6" w:uiPriority="50"/>
     <w:lsdException w:name="List Table 6 Colorful Accent 6" w:uiPriority="51"/>
     <w:lsdException w:name="List Table 7 Colorful Accent 6" w:uiPriority="52"/>
-    <w:lsdException w:name="Mention" w:semiHidden="1" w:unhideWhenUsed="1"/>
-    <w:lsdException w:name="Smart Hyperlink" w:semiHidden="1" w:unhideWhenUsed="1"/>
-    <w:lsdException w:name="Hashtag" w:semiHidden="1" w:unhideWhenUsed="1"/>
-    <w:lsdException w:name="Unresolved Mention" w:semiHidden="1" w:unhideWhenUsed="1"/>
-    <w:lsdException w:name="Smart Link" w:semiHidden="1" w:unhideWhenUsed="1"/>
   </w:latentStyles>
-  <w:style w:type="paragraph" w:default="1" w:styleId="Normal">
+  <w:style w:type="paragraph" w:default="1" w:styleId="a">
     <w:name w:val="Normal"/>
     <w:qFormat/>
   </w:style>
-  <w:style w:type="character" w:default="1" w:styleId="DefaultParagraphFont">
+  <w:style w:type="character" w:default="1" w:styleId="a0">
     <w:name w:val="Default Paragraph Font"/>
     <w:uiPriority w:val="1"/>
     <w:semiHidden/>
     <w:unhideWhenUsed/>
   </w:style>
-  <w:style w:type="table" w:default="1" w:styleId="TableNormal">
+  <w:style w:type="table" w:default="1" w:styleId="a1">
     <w:name w:val="Normal Table"/>
     <w:uiPriority w:val="99"/>
     <w:semiHidden/>
@@ -2122,15 +2261,15 @@
       </w:tblCellMar>
     </w:tblPr>
   </w:style>
-  <w:style w:type="numbering" w:default="1" w:styleId="NoList">
+  <w:style w:type="numbering" w:default="1" w:styleId="a2">
     <w:name w:val="No List"/>
     <w:uiPriority w:val="99"/>
     <w:semiHidden/>
     <w:unhideWhenUsed/>
   </w:style>
-  <w:style w:type="paragraph" w:styleId="ListParagraph">
+  <w:style w:type="paragraph" w:styleId="a3">
     <w:name w:val="List Paragraph"/>
-    <w:basedOn w:val="Normal"/>
+    <w:basedOn w:val="a"/>
     <w:uiPriority w:val="34"/>
     <w:qFormat/>
     <w:rsid w:val="00F41F7E"/>
@@ -2139,9 +2278,9 @@
       <w:contextualSpacing/>
     </w:pPr>
   </w:style>
-  <w:style w:type="table" w:styleId="TableGrid">
+  <w:style w:type="table" w:styleId="a4">
     <w:name w:val="Table Grid"/>
-    <w:basedOn w:val="TableNormal"/>
+    <w:basedOn w:val="a1"/>
     <w:uiPriority w:val="39"/>
     <w:rsid w:val="00F41F7E"/>
     <w:tblPr>
@@ -2155,9 +2294,9 @@
       </w:tblBorders>
     </w:tblPr>
   </w:style>
-  <w:style w:type="character" w:styleId="Hyperlink">
+  <w:style w:type="character" w:styleId="a5">
     <w:name w:val="Hyperlink"/>
-    <w:basedOn w:val="DefaultParagraphFont"/>
+    <w:basedOn w:val="a0"/>
     <w:uiPriority w:val="99"/>
     <w:unhideWhenUsed/>
     <w:rsid w:val="00652F66"/>
@@ -2166,9 +2305,9 @@
       <w:u w:val="single"/>
     </w:rPr>
   </w:style>
-  <w:style w:type="character" w:styleId="UnresolvedMention">
+  <w:style w:type="character" w:customStyle="1" w:styleId="UnresolvedMention">
     <w:name w:val="Unresolved Mention"/>
-    <w:basedOn w:val="DefaultParagraphFont"/>
+    <w:basedOn w:val="a0"/>
     <w:uiPriority w:val="99"/>
     <w:semiHidden/>
     <w:unhideWhenUsed/>
@@ -2178,10 +2317,10 @@
       <w:shd w:val="clear" w:color="auto" w:fill="E1DFDD"/>
     </w:rPr>
   </w:style>
-  <w:style w:type="paragraph" w:styleId="Header">
+  <w:style w:type="paragraph" w:styleId="a6">
     <w:name w:val="header"/>
-    <w:basedOn w:val="Normal"/>
-    <w:link w:val="HeaderChar"/>
+    <w:basedOn w:val="a"/>
+    <w:link w:val="a7"/>
     <w:uiPriority w:val="99"/>
     <w:unhideWhenUsed/>
     <w:rsid w:val="00FF227F"/>
@@ -2192,17 +2331,17 @@
       </w:tabs>
     </w:pPr>
   </w:style>
-  <w:style w:type="character" w:customStyle="1" w:styleId="HeaderChar">
-    <w:name w:val="Header Char"/>
-    <w:basedOn w:val="DefaultParagraphFont"/>
-    <w:link w:val="Header"/>
+  <w:style w:type="character" w:customStyle="1" w:styleId="a7">
+    <w:name w:val="ヘッダー (文字)"/>
+    <w:basedOn w:val="a0"/>
+    <w:link w:val="a6"/>
     <w:uiPriority w:val="99"/>
     <w:rsid w:val="00FF227F"/>
   </w:style>
-  <w:style w:type="paragraph" w:styleId="Footer">
+  <w:style w:type="paragraph" w:styleId="a8">
     <w:name w:val="footer"/>
-    <w:basedOn w:val="Normal"/>
-    <w:link w:val="FooterChar"/>
+    <w:basedOn w:val="a"/>
+    <w:link w:val="a9"/>
     <w:uiPriority w:val="99"/>
     <w:unhideWhenUsed/>
     <w:rsid w:val="00FF227F"/>
@@ -2213,10 +2352,10 @@
       </w:tabs>
     </w:pPr>
   </w:style>
-  <w:style w:type="character" w:customStyle="1" w:styleId="FooterChar">
-    <w:name w:val="Footer Char"/>
-    <w:basedOn w:val="DefaultParagraphFont"/>
-    <w:link w:val="Footer"/>
+  <w:style w:type="character" w:customStyle="1" w:styleId="a9">
+    <w:name w:val="フッター (文字)"/>
+    <w:basedOn w:val="a0"/>
+    <w:link w:val="a8"/>
     <w:uiPriority w:val="99"/>
     <w:rsid w:val="00FF227F"/>
   </w:style>
